--- a/문서/설정정의서/설정정의서_task/플레이어설정정의서_전환패널.docx
+++ b/문서/설정정의서/설정정의서_task/플레이어설정정의서_전환패널.docx
@@ -96,23 +96,13 @@
           <w:szCs w:val="28"/>
         </w:rPr>
       </w:pPr>
-      <w:proofErr w:type="spellStart"/>
-      <w:r>
-        <w:rPr>
-          <w:rFonts w:hint="eastAsia"/>
-          <w:sz w:val="22"/>
-          <w:szCs w:val="28"/>
-        </w:rPr>
-        <w:t>기능명</w:t>
-      </w:r>
-      <w:proofErr w:type="spellEnd"/>
-      <w:r>
-        <w:rPr>
-          <w:rFonts w:hint="eastAsia"/>
-          <w:sz w:val="22"/>
-          <w:szCs w:val="28"/>
-        </w:rPr>
-        <w:t>:</w:t>
+      <w:r>
+        <w:rPr>
+          <w:rFonts w:hint="eastAsia"/>
+          <w:sz w:val="22"/>
+          <w:szCs w:val="28"/>
+        </w:rPr>
+        <w:t>기능명:</w:t>
       </w:r>
       <w:r>
         <w:rPr>
@@ -156,132 +146,11 @@
       <w:r>
         <w:rPr>
           <w:noProof/>
-          <w:sz w:val="22"/>
-          <w:szCs w:val="28"/>
-        </w:rPr>
-        <mc:AlternateContent>
-          <mc:Choice Requires="wps">
-            <w:drawing>
-              <wp:anchor distT="45720" distB="45720" distL="114300" distR="114300" simplePos="0" relativeHeight="251659264" behindDoc="0" locked="0" layoutInCell="1" allowOverlap="1" wp14:anchorId="34A743FD" wp14:editId="64066652">
-                <wp:simplePos x="0" y="0"/>
-                <wp:positionH relativeFrom="column">
-                  <wp:posOffset>1166884</wp:posOffset>
-                </wp:positionH>
-                <wp:positionV relativeFrom="paragraph">
-                  <wp:posOffset>1124737</wp:posOffset>
-                </wp:positionV>
-                <wp:extent cx="1043646" cy="484496"/>
-                <wp:effectExtent l="0" t="0" r="23495" b="11430"/>
-                <wp:wrapNone/>
-                <wp:docPr id="217" name="텍스트 상자 2"/>
-                <wp:cNvGraphicFramePr>
-                  <a:graphicFrameLocks xmlns:a="http://schemas.openxmlformats.org/drawingml/2006/main"/>
-                </wp:cNvGraphicFramePr>
-                <a:graphic xmlns:a="http://schemas.openxmlformats.org/drawingml/2006/main">
-                  <a:graphicData uri="http://schemas.microsoft.com/office/word/2010/wordprocessingShape">
-                    <wps:wsp>
-                      <wps:cNvSpPr txBox="1">
-                        <a:spLocks noChangeArrowheads="1"/>
-                      </wps:cNvSpPr>
-                      <wps:spPr bwMode="auto">
-                        <a:xfrm>
-                          <a:off x="0" y="0"/>
-                          <a:ext cx="1043646" cy="484496"/>
-                        </a:xfrm>
-                        <a:prstGeom prst="rect">
-                          <a:avLst/>
-                        </a:prstGeom>
-                        <a:solidFill>
-                          <a:srgbClr val="FFFFFF"/>
-                        </a:solidFill>
-                        <a:ln w="9525">
-                          <a:solidFill>
-                            <a:srgbClr val="000000"/>
-                          </a:solidFill>
-                          <a:miter lim="800000"/>
-                          <a:headEnd/>
-                          <a:tailEnd/>
-                        </a:ln>
-                      </wps:spPr>
-                      <wps:txbx>
-                        <w:txbxContent>
-                          <w:p>
-                            <w:pPr>
-                              <w:jc w:val="center"/>
-                              <w:rPr>
-                                <w:rFonts w:ascii="HY얕은샘물M" w:eastAsia="HY얕은샘물M" w:hint="eastAsia"/>
-                                <w:sz w:val="72"/>
-                                <w:szCs w:val="96"/>
-                              </w:rPr>
-                            </w:pPr>
-                            <w:r>
-                              <w:rPr>
-                                <w:rFonts w:ascii="HY얕은샘물M" w:eastAsia="HY얕은샘물M" w:hint="eastAsia"/>
-                                <w:sz w:val="72"/>
-                                <w:szCs w:val="96"/>
-                              </w:rPr>
-                              <w:t>00:00</w:t>
-                            </w:r>
-                          </w:p>
-                        </w:txbxContent>
-                      </wps:txbx>
-                      <wps:bodyPr rot="0" vert="horz" wrap="square" lIns="91440" tIns="45720" rIns="91440" bIns="45720" anchor="t" anchorCtr="0">
-                        <a:noAutofit/>
-                      </wps:bodyPr>
-                    </wps:wsp>
-                  </a:graphicData>
-                </a:graphic>
-                <wp14:sizeRelH relativeFrom="margin">
-                  <wp14:pctWidth>0</wp14:pctWidth>
-                </wp14:sizeRelH>
-                <wp14:sizeRelV relativeFrom="margin">
-                  <wp14:pctHeight>0</wp14:pctHeight>
-                </wp14:sizeRelV>
-              </wp:anchor>
-            </w:drawing>
-          </mc:Choice>
-          <mc:Fallback>
-            <w:pict>
-              <v:shapetype w14:anchorId="34A743FD" id="_x0000_t202" coordsize="21600,21600" o:spt="202" path="m,l,21600r21600,l21600,xe">
-                <v:stroke joinstyle="miter"/>
-                <v:path gradientshapeok="t" o:connecttype="rect"/>
-              </v:shapetype>
-              <v:shape id="텍스트 상자 2" o:spid="_x0000_s1026" type="#_x0000_t202" style="position:absolute;left:0;text-align:left;margin-left:91.9pt;margin-top:88.55pt;width:82.2pt;height:38.15pt;z-index:251659264;visibility:visible;mso-wrap-style:square;mso-width-percent:0;mso-height-percent:0;mso-wrap-distance-left:9pt;mso-wrap-distance-top:3.6pt;mso-wrap-distance-right:9pt;mso-wrap-distance-bottom:3.6pt;mso-position-horizontal:absolute;mso-position-horizontal-relative:text;mso-position-vertical:absolute;mso-position-vertical-relative:text;mso-width-percent:0;mso-height-percent:0;mso-width-relative:margin;mso-height-relative:margin;v-text-anchor:top" o:gfxdata="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">
-                <v:textbox>
-                  <w:txbxContent>
-                    <w:p>
-                      <w:pPr>
-                        <w:jc w:val="center"/>
-                        <w:rPr>
-                          <w:rFonts w:ascii="HY얕은샘물M" w:eastAsia="HY얕은샘물M" w:hint="eastAsia"/>
-                          <w:sz w:val="72"/>
-                          <w:szCs w:val="96"/>
-                        </w:rPr>
-                      </w:pPr>
-                      <w:r>
-                        <w:rPr>
-                          <w:rFonts w:ascii="HY얕은샘물M" w:eastAsia="HY얕은샘물M" w:hint="eastAsia"/>
-                          <w:sz w:val="72"/>
-                          <w:szCs w:val="96"/>
-                        </w:rPr>
-                        <w:t>00:00</w:t>
-                      </w:r>
-                    </w:p>
-                  </w:txbxContent>
-                </v:textbox>
-              </v:shape>
-            </w:pict>
-          </mc:Fallback>
-        </mc:AlternateContent>
-      </w:r>
-      <w:r>
-        <w:rPr>
-          <w:noProof/>
         </w:rPr>
         <w:drawing>
-          <wp:inline distT="0" distB="0" distL="0" distR="0" wp14:anchorId="2BCAE946" wp14:editId="69C49128">
-            <wp:extent cx="5731510" cy="2568575"/>
-            <wp:effectExtent l="0" t="0" r="2540" b="3175"/>
+          <wp:inline distT="0" distB="0" distL="0" distR="0" wp14:anchorId="43E120CF" wp14:editId="6BC80398">
+            <wp:extent cx="5731510" cy="1829435"/>
+            <wp:effectExtent l="0" t="0" r="2540" b="0"/>
             <wp:docPr id="1" name="그림 1"/>
             <wp:cNvGraphicFramePr>
               <a:graphicFrameLocks xmlns:a="http://schemas.openxmlformats.org/drawingml/2006/main" noChangeAspect="1"/>
@@ -302,7 +171,7 @@
                   <pic:spPr>
                     <a:xfrm>
                       <a:off x="0" y="0"/>
-                      <a:ext cx="5731510" cy="2568575"/>
+                      <a:ext cx="5731510" cy="1829435"/>
                     </a:xfrm>
                     <a:prstGeom prst="rect">
                       <a:avLst/>
@@ -458,7 +327,23 @@
           <w:sz w:val="22"/>
           <w:szCs w:val="28"/>
         </w:rPr>
-        <w:t xml:space="preserve">왼쪽부터 </w:t>
+        <w:t>왼쪽</w:t>
+      </w:r>
+      <w:r>
+        <w:rPr>
+          <w:rFonts w:hint="eastAsia"/>
+          <w:sz w:val="22"/>
+          <w:szCs w:val="28"/>
+        </w:rPr>
+        <w:t xml:space="preserve"> 위</w:t>
+      </w:r>
+      <w:r>
+        <w:rPr>
+          <w:rFonts w:hint="eastAsia"/>
+          <w:sz w:val="22"/>
+          <w:szCs w:val="28"/>
+        </w:rPr>
+        <w:t xml:space="preserve">부터 </w:t>
       </w:r>
       <w:r>
         <w:rPr>
@@ -481,7 +366,7 @@
           <w:sz w:val="22"/>
           <w:szCs w:val="28"/>
         </w:rPr>
-        <w:t>전이폭탄,</w:t>
+        <w:t>인력,</w:t>
       </w:r>
       <w:r>
         <w:rPr>
@@ -496,7 +381,15 @@
           <w:sz w:val="22"/>
           <w:szCs w:val="28"/>
         </w:rPr>
-        <w:t>인력,</w:t>
+        <w:t>척력</w:t>
+      </w:r>
+      <w:r>
+        <w:rPr>
+          <w:rFonts w:hint="eastAsia"/>
+          <w:sz w:val="22"/>
+          <w:szCs w:val="28"/>
+        </w:rPr>
+        <w:t>,</w:t>
       </w:r>
       <w:r>
         <w:rPr>
@@ -511,7 +404,15 @@
           <w:sz w:val="22"/>
           <w:szCs w:val="28"/>
         </w:rPr>
-        <w:t>척력을 나타낸다.</w:t>
+        <w:t>왼쪽 아래에 전이 폭탄기술</w:t>
+      </w:r>
+      <w:r>
+        <w:rPr>
+          <w:rFonts w:hint="eastAsia"/>
+          <w:sz w:val="22"/>
+          <w:szCs w:val="28"/>
+        </w:rPr>
+        <w:t>을 나타낸다.</w:t>
       </w:r>
     </w:p>
     <w:p>
@@ -548,7 +449,6 @@
     <w:p>
       <w:pPr>
         <w:rPr>
-          <w:rFonts w:hint="eastAsia"/>
           <w:sz w:val="22"/>
           <w:szCs w:val="28"/>
         </w:rPr>
@@ -589,7 +489,23 @@
           <w:sz w:val="22"/>
           <w:szCs w:val="28"/>
         </w:rPr>
-        <w:t xml:space="preserve">초 이상이면 텍스트가 검게 보여지고, 그 이하이면 텍스트가 빨간색으로 </w:t>
+        <w:t xml:space="preserve">초 이상이면 텍스트가 </w:t>
+      </w:r>
+      <w:r>
+        <w:rPr>
+          <w:rFonts w:hint="eastAsia"/>
+          <w:sz w:val="22"/>
+          <w:szCs w:val="28"/>
+        </w:rPr>
+        <w:t>하얗게</w:t>
+      </w:r>
+      <w:r>
+        <w:rPr>
+          <w:rFonts w:hint="eastAsia"/>
+          <w:sz w:val="22"/>
+          <w:szCs w:val="28"/>
+        </w:rPr>
+        <w:t xml:space="preserve"> 보여지고, 그 이하이면 텍스트가 빨간색으로 </w:t>
       </w:r>
       <w:proofErr w:type="gramStart"/>
       <w:r>
@@ -608,6 +524,122 @@
           <w:szCs w:val="28"/>
         </w:rPr>
         <w:t>.</w:t>
+      </w:r>
+    </w:p>
+    <w:p>
+      <w:pPr>
+        <w:rPr>
+          <w:rFonts w:hint="eastAsia"/>
+          <w:sz w:val="22"/>
+          <w:szCs w:val="28"/>
+        </w:rPr>
+      </w:pPr>
+      <w:r>
+        <w:rPr>
+          <w:sz w:val="22"/>
+          <w:szCs w:val="28"/>
+        </w:rPr>
+        <w:t xml:space="preserve">5. </w:t>
+      </w:r>
+      <w:r>
+        <w:rPr>
+          <w:rFonts w:hint="eastAsia"/>
+          <w:sz w:val="22"/>
+          <w:szCs w:val="28"/>
+        </w:rPr>
+        <w:t>남은 제한</w:t>
+      </w:r>
+      <w:r>
+        <w:rPr>
+          <w:rFonts w:hint="eastAsia"/>
+          <w:sz w:val="22"/>
+          <w:szCs w:val="28"/>
+        </w:rPr>
+        <w:t xml:space="preserve">시간이 </w:t>
+      </w:r>
+      <w:r>
+        <w:rPr>
+          <w:sz w:val="22"/>
+          <w:szCs w:val="28"/>
+        </w:rPr>
+        <w:t>2/4</w:t>
+      </w:r>
+      <w:r>
+        <w:rPr>
+          <w:rFonts w:hint="eastAsia"/>
+          <w:sz w:val="22"/>
+          <w:szCs w:val="28"/>
+        </w:rPr>
+        <w:t xml:space="preserve">일 때 </w:t>
+      </w:r>
+      <w:r>
+        <w:rPr>
+          <w:rFonts w:hint="eastAsia"/>
+          <w:sz w:val="22"/>
+          <w:szCs w:val="28"/>
+        </w:rPr>
+        <w:t>화면</w:t>
+      </w:r>
+      <w:r>
+        <w:rPr>
+          <w:rFonts w:hint="eastAsia"/>
+          <w:sz w:val="22"/>
+          <w:szCs w:val="28"/>
+        </w:rPr>
+        <w:t>에 노란색으로</w:t>
+      </w:r>
+      <w:r>
+        <w:rPr>
+          <w:sz w:val="22"/>
+          <w:szCs w:val="28"/>
+        </w:rPr>
+        <w:t xml:space="preserve"> Fade In, Fade Out</w:t>
+      </w:r>
+      <w:r>
+        <w:rPr>
+          <w:rFonts w:hint="eastAsia"/>
+          <w:sz w:val="22"/>
+          <w:szCs w:val="28"/>
+        </w:rPr>
+        <w:t xml:space="preserve">효과로 남은 시간 텍스트와 함께 피드백을 주고 </w:t>
+      </w:r>
+      <w:r>
+        <w:rPr>
+          <w:sz w:val="22"/>
+          <w:szCs w:val="28"/>
+        </w:rPr>
+        <w:t>30</w:t>
+      </w:r>
+      <w:r>
+        <w:rPr>
+          <w:rFonts w:hint="eastAsia"/>
+          <w:sz w:val="22"/>
+          <w:szCs w:val="28"/>
+        </w:rPr>
+        <w:t xml:space="preserve">초 남았을 때 빨간색으로 </w:t>
+      </w:r>
+      <w:r>
+        <w:rPr>
+          <w:sz w:val="22"/>
+          <w:szCs w:val="28"/>
+        </w:rPr>
+        <w:t>Fade In, Fade Out</w:t>
+      </w:r>
+      <w:r>
+        <w:rPr>
+          <w:rFonts w:hint="eastAsia"/>
+          <w:sz w:val="22"/>
+          <w:szCs w:val="28"/>
+        </w:rPr>
+        <w:t>효과로 남은 시간 텍스트와 함께 피드백을</w:t>
+      </w:r>
+      <w:r>
+        <w:rPr>
+          <w:rFonts w:hint="eastAsia"/>
+          <w:sz w:val="22"/>
+          <w:szCs w:val="28"/>
+        </w:rPr>
+        <w:t>준다.</w:t>
       </w:r>
       <w:bookmarkStart w:id="0" w:name="_GoBack"/>
       <w:bookmarkEnd w:id="0"/>
@@ -624,7 +656,7 @@
           <w:sz w:val="22"/>
           <w:szCs w:val="28"/>
         </w:rPr>
-        <w:t>5</w:t>
+        <w:t>6</w:t>
       </w:r>
       <w:r>
         <w:rPr>
@@ -670,7 +702,7 @@
           <w:sz w:val="22"/>
           <w:szCs w:val="28"/>
         </w:rPr>
-        <w:t>6</w:t>
+        <w:t>7</w:t>
       </w:r>
       <w:r>
         <w:rPr>
@@ -678,14 +710,6 @@
           <w:szCs w:val="28"/>
         </w:rPr>
         <w:t xml:space="preserve">. </w:t>
-      </w:r>
-      <w:r>
-        <w:rPr>
-          <w:rFonts w:hint="eastAsia"/>
-          <w:sz w:val="22"/>
-          <w:szCs w:val="28"/>
-        </w:rPr>
-        <w:t>전환</w:t>
       </w:r>
       <w:r>
         <w:rPr>
@@ -764,7 +788,7 @@
           <w:sz w:val="22"/>
           <w:szCs w:val="28"/>
         </w:rPr>
-        <w:t>7</w:t>
+        <w:t>8</w:t>
       </w:r>
       <w:r>
         <w:rPr>
@@ -772,6 +796,14 @@
           <w:szCs w:val="28"/>
         </w:rPr>
         <w:t xml:space="preserve">. </w:t>
+      </w:r>
+      <w:r>
+        <w:rPr>
+          <w:rFonts w:hint="eastAsia"/>
+          <w:sz w:val="22"/>
+          <w:szCs w:val="28"/>
+        </w:rPr>
+        <w:t xml:space="preserve">왼손 </w:t>
       </w:r>
       <w:r>
         <w:rPr>
@@ -794,7 +826,7 @@
           <w:sz w:val="22"/>
           <w:szCs w:val="28"/>
         </w:rPr>
-        <w:t>8</w:t>
+        <w:t>9</w:t>
       </w:r>
       <w:r>
         <w:rPr>
@@ -970,7 +1002,8 @@
           <w:sz w:val="22"/>
           <w:szCs w:val="28"/>
         </w:rPr>
-        <w:t>9</w:t>
+        <w:lastRenderedPageBreak/>
+        <w:t>10</w:t>
       </w:r>
       <w:r>
         <w:rPr>
@@ -993,16 +1026,7 @@
           <w:sz w:val="22"/>
           <w:szCs w:val="28"/>
         </w:rPr>
-        <w:t>(회</w:t>
-      </w:r>
-      <w:r>
-        <w:rPr>
-          <w:rFonts w:hint="eastAsia"/>
-          <w:sz w:val="22"/>
-          <w:szCs w:val="28"/>
-        </w:rPr>
-        <w:lastRenderedPageBreak/>
-        <w:t>색)</w:t>
+        <w:t>(회색)</w:t>
       </w:r>
       <w:r>
         <w:rPr>
@@ -1043,7 +1067,14 @@
           <w:sz w:val="22"/>
           <w:szCs w:val="28"/>
         </w:rPr>
-        <w:t>10</w:t>
+        <w:t>1</w:t>
+      </w:r>
+      <w:r>
+        <w:rPr>
+          <w:sz w:val="22"/>
+          <w:szCs w:val="28"/>
+        </w:rPr>
+        <w:t>1</w:t>
       </w:r>
       <w:r>
         <w:rPr>
